--- a/docs/测试需求文档/测试报告-叶俊辰.docx
+++ b/docs/测试需求文档/测试报告-叶俊辰.docx
@@ -33,13 +33,15 @@
             <w:pPr>
               <w:jc w:val="left"/>
               <w:rPr>
-                <w:rFonts w:eastAsiaTheme="majorEastAsia" w:cs="Times New Roman"/>
-                <w:b/>
-              </w:rPr>
-            </w:pPr>
-            <w:r>
-              <w:rPr>
-                <w:rFonts w:eastAsiaTheme="majorEastAsia" w:cs="Times New Roman" w:hint="eastAsia"/>
+                <w:rFonts w:cs="Times New Roman"/>
+                <w:b/>
+              </w:rPr>
+            </w:pPr>
+            <w:bookmarkStart w:id="0" w:name="_Hlk8976430"/>
+            <w:bookmarkStart w:id="1" w:name="_GoBack"/>
+            <w:r>
+              <w:rPr>
+                <w:rFonts w:cs="Times New Roman"/>
                 <w:b/>
               </w:rPr>
               <w:t>名称</w:t>
@@ -60,7 +62,15 @@
             <w:hideMark/>
           </w:tcPr>
           <w:p>
-            <w:r>
+            <w:pPr>
+              <w:rPr>
+                <w:rFonts w:cs="Times New Roman"/>
+              </w:rPr>
+            </w:pPr>
+            <w:r>
+              <w:rPr>
+                <w:rFonts w:cs="Times New Roman"/>
+              </w:rPr>
               <w:t>查看模块信息</w:t>
             </w:r>
           </w:p>
@@ -82,13 +92,13 @@
             <w:pPr>
               <w:jc w:val="left"/>
               <w:rPr>
-                <w:rFonts w:eastAsiaTheme="majorEastAsia" w:cs="Times New Roman"/>
-                <w:b/>
-              </w:rPr>
-            </w:pPr>
-            <w:r>
-              <w:rPr>
-                <w:rFonts w:eastAsiaTheme="majorEastAsia" w:cs="Times New Roman" w:hint="eastAsia"/>
+                <w:rFonts w:cs="Times New Roman"/>
+                <w:b/>
+              </w:rPr>
+            </w:pPr>
+            <w:r>
+              <w:rPr>
+                <w:rFonts w:cs="Times New Roman"/>
                 <w:b/>
               </w:rPr>
               <w:t>编号</w:t>
@@ -108,10 +118,15 @@
             <w:vAlign w:val="center"/>
           </w:tcPr>
           <w:p>
+            <w:pPr>
+              <w:rPr>
+                <w:rFonts w:cs="Times New Roman"/>
+              </w:rPr>
+            </w:pPr>
             <w:proofErr w:type="gramStart"/>
             <w:r>
               <w:rPr>
-                <w:rFonts w:hint="eastAsia"/>
+                <w:rFonts w:cs="Times New Roman"/>
               </w:rPr>
               <w:t>待添</w:t>
             </w:r>
@@ -136,13 +151,13 @@
             <w:pPr>
               <w:jc w:val="left"/>
               <w:rPr>
-                <w:rFonts w:eastAsiaTheme="majorEastAsia" w:cs="Times New Roman"/>
-                <w:b/>
-              </w:rPr>
-            </w:pPr>
-            <w:r>
-              <w:rPr>
-                <w:rFonts w:eastAsiaTheme="majorEastAsia" w:cs="Times New Roman" w:hint="eastAsia"/>
+                <w:rFonts w:cs="Times New Roman"/>
+                <w:b/>
+              </w:rPr>
+            </w:pPr>
+            <w:r>
+              <w:rPr>
+                <w:rFonts w:cs="Times New Roman"/>
                 <w:b/>
               </w:rPr>
               <w:t>简要描述</w:t>
@@ -163,9 +178,14 @@
             <w:hideMark/>
           </w:tcPr>
           <w:p>
-            <w:r>
-              <w:rPr>
-                <w:rFonts w:eastAsiaTheme="majorEastAsia" w:cs="Times New Roman" w:hint="eastAsia"/>
+            <w:pPr>
+              <w:rPr>
+                <w:rFonts w:cs="Times New Roman"/>
+              </w:rPr>
+            </w:pPr>
+            <w:r>
+              <w:rPr>
+                <w:rFonts w:cs="Times New Roman"/>
               </w:rPr>
               <w:t>本测试验证后端是否能正确返回模块列表</w:t>
             </w:r>
@@ -189,13 +209,13 @@
             <w:pPr>
               <w:jc w:val="left"/>
               <w:rPr>
-                <w:rFonts w:eastAsiaTheme="majorEastAsia" w:cs="Times New Roman"/>
-                <w:b/>
-              </w:rPr>
-            </w:pPr>
-            <w:r>
-              <w:rPr>
-                <w:rFonts w:eastAsiaTheme="majorEastAsia" w:cs="Times New Roman" w:hint="eastAsia"/>
+                <w:rFonts w:cs="Times New Roman"/>
+                <w:b/>
+              </w:rPr>
+            </w:pPr>
+            <w:r>
+              <w:rPr>
+                <w:rFonts w:cs="Times New Roman"/>
                 <w:b/>
               </w:rPr>
               <w:t>前提和约束</w:t>
@@ -216,21 +236,26 @@
             <w:hideMark/>
           </w:tcPr>
           <w:p>
-            <w:r>
-              <w:rPr>
-                <w:rFonts w:eastAsiaTheme="majorEastAsia" w:cs="Times New Roman" w:hint="eastAsia"/>
+            <w:pPr>
+              <w:rPr>
+                <w:rFonts w:cs="Times New Roman"/>
+              </w:rPr>
+            </w:pPr>
+            <w:r>
+              <w:rPr>
+                <w:rFonts w:cs="Times New Roman"/>
               </w:rPr>
               <w:t>用户运行系统，用户安装</w:t>
             </w:r>
             <w:r>
               <w:rPr>
-                <w:rFonts w:eastAsiaTheme="majorEastAsia" w:cs="Times New Roman" w:hint="eastAsia"/>
+                <w:rFonts w:cs="Times New Roman"/>
               </w:rPr>
               <w:t>Apache</w:t>
             </w:r>
             <w:r>
               <w:rPr>
-                <w:rFonts w:eastAsiaTheme="majorEastAsia" w:cs="Times New Roman" w:hint="eastAsia"/>
+                <w:rFonts w:cs="Times New Roman"/>
               </w:rPr>
               <w:t>，且在配置管理模块中正确设置过配置文件路径。</w:t>
             </w:r>
@@ -253,13 +278,13 @@
             <w:pPr>
               <w:jc w:val="left"/>
               <w:rPr>
-                <w:rFonts w:eastAsiaTheme="majorEastAsia" w:cs="Times New Roman"/>
-                <w:b/>
-              </w:rPr>
-            </w:pPr>
-            <w:r>
-              <w:rPr>
-                <w:rFonts w:eastAsiaTheme="majorEastAsia" w:cs="Times New Roman" w:hint="eastAsia"/>
+                <w:rFonts w:cs="Times New Roman"/>
+                <w:b/>
+              </w:rPr>
+            </w:pPr>
+            <w:r>
+              <w:rPr>
+                <w:rFonts w:cs="Times New Roman"/>
                 <w:b/>
               </w:rPr>
               <w:t>序号</w:t>
@@ -278,9 +303,14 @@
             <w:vAlign w:val="center"/>
           </w:tcPr>
           <w:p>
-            <w:r>
-              <w:rPr>
-                <w:rFonts w:hint="eastAsia"/>
+            <w:pPr>
+              <w:rPr>
+                <w:rFonts w:cs="Times New Roman"/>
+              </w:rPr>
+            </w:pPr>
+            <w:r>
+              <w:rPr>
+                <w:rFonts w:cs="Times New Roman"/>
               </w:rPr>
               <w:t>测试步骤</w:t>
             </w:r>
@@ -298,9 +328,14 @@
             <w:vAlign w:val="center"/>
           </w:tcPr>
           <w:p>
-            <w:r>
-              <w:rPr>
-                <w:rFonts w:hint="eastAsia"/>
+            <w:pPr>
+              <w:rPr>
+                <w:rFonts w:cs="Times New Roman"/>
+              </w:rPr>
+            </w:pPr>
+            <w:r>
+              <w:rPr>
+                <w:rFonts w:cs="Times New Roman"/>
               </w:rPr>
               <w:t>预期结果</w:t>
             </w:r>
@@ -318,9 +353,14 @@
             <w:vAlign w:val="center"/>
           </w:tcPr>
           <w:p>
-            <w:r>
-              <w:rPr>
-                <w:rFonts w:hint="eastAsia"/>
+            <w:pPr>
+              <w:rPr>
+                <w:rFonts w:cs="Times New Roman"/>
+              </w:rPr>
+            </w:pPr>
+            <w:r>
+              <w:rPr>
+                <w:rFonts w:cs="Times New Roman"/>
               </w:rPr>
               <w:t>评价准则</w:t>
             </w:r>
@@ -338,9 +378,14 @@
             <w:vAlign w:val="center"/>
           </w:tcPr>
           <w:p>
-            <w:r>
-              <w:rPr>
-                <w:rFonts w:hint="eastAsia"/>
+            <w:pPr>
+              <w:rPr>
+                <w:rFonts w:cs="Times New Roman"/>
+              </w:rPr>
+            </w:pPr>
+            <w:r>
+              <w:rPr>
+                <w:rFonts w:cs="Times New Roman"/>
               </w:rPr>
               <w:t>测试结论</w:t>
             </w:r>
@@ -363,13 +408,13 @@
             <w:pPr>
               <w:jc w:val="left"/>
               <w:rPr>
-                <w:rFonts w:eastAsiaTheme="majorEastAsia" w:cs="Times New Roman"/>
-                <w:b/>
-              </w:rPr>
-            </w:pPr>
-            <w:r>
-              <w:rPr>
-                <w:rFonts w:eastAsiaTheme="majorEastAsia" w:cs="Times New Roman" w:hint="eastAsia"/>
+                <w:rFonts w:cs="Times New Roman"/>
+                <w:b/>
+              </w:rPr>
+            </w:pPr>
+            <w:r>
+              <w:rPr>
+                <w:rFonts w:cs="Times New Roman"/>
                 <w:b/>
               </w:rPr>
               <w:t>1</w:t>
@@ -388,33 +433,62 @@
             <w:vAlign w:val="center"/>
           </w:tcPr>
           <w:p>
-            <w:r>
-              <w:rPr>
-                <w:rFonts w:hint="eastAsia"/>
+            <w:pPr>
+              <w:rPr>
+                <w:rFonts w:cs="Times New Roman"/>
+              </w:rPr>
+            </w:pPr>
+            <w:r>
+              <w:rPr>
+                <w:rFonts w:cs="Times New Roman"/>
               </w:rPr>
               <w:t>打开主页，</w:t>
             </w:r>
             <w:r>
               <w:rPr>
-                <w:rFonts w:hint="eastAsia"/>
-              </w:rPr>
-              <w:t>选择“模块管理”子功能</w:t>
-            </w:r>
-            <w:r>
-              <w:rPr>
-                <w:rFonts w:hint="eastAsia"/>
+                <w:rFonts w:cs="Times New Roman"/>
+              </w:rPr>
+              <w:t>选择</w:t>
+            </w:r>
+            <w:r>
+              <w:rPr>
+                <w:rFonts w:cs="Times New Roman"/>
+              </w:rPr>
+              <w:t>“</w:t>
+            </w:r>
+            <w:r>
+              <w:rPr>
+                <w:rFonts w:cs="Times New Roman"/>
+              </w:rPr>
+              <w:t>模块管理</w:t>
+            </w:r>
+            <w:r>
+              <w:rPr>
+                <w:rFonts w:cs="Times New Roman"/>
+              </w:rPr>
+              <w:t>”</w:t>
+            </w:r>
+            <w:r>
+              <w:rPr>
+                <w:rFonts w:cs="Times New Roman"/>
+              </w:rPr>
+              <w:t>子功能</w:t>
+            </w:r>
+            <w:r>
+              <w:rPr>
+                <w:rFonts w:cs="Times New Roman"/>
               </w:rPr>
               <w:t>，并进入</w:t>
             </w:r>
             <w:r>
               <w:rPr>
-                <w:rFonts w:hint="eastAsia"/>
+                <w:rFonts w:cs="Times New Roman"/>
               </w:rPr>
               <w:t>模块管理</w:t>
             </w:r>
             <w:r>
               <w:rPr>
-                <w:rFonts w:hint="eastAsia"/>
+                <w:rFonts w:cs="Times New Roman"/>
               </w:rPr>
               <w:t>页面</w:t>
             </w:r>
@@ -432,15 +506,20 @@
             <w:vAlign w:val="center"/>
           </w:tcPr>
           <w:p>
-            <w:r>
-              <w:rPr>
-                <w:rFonts w:hint="eastAsia"/>
+            <w:pPr>
+              <w:rPr>
+                <w:rFonts w:cs="Times New Roman"/>
+              </w:rPr>
+            </w:pPr>
+            <w:r>
+              <w:rPr>
+                <w:rFonts w:cs="Times New Roman"/>
               </w:rPr>
               <w:t>出现</w:t>
             </w:r>
             <w:r>
               <w:rPr>
-                <w:rFonts w:hint="eastAsia"/>
+                <w:rFonts w:cs="Times New Roman"/>
               </w:rPr>
               <w:t>模块管理页面，显示出已安装模块列表和所有模块状态列表。</w:t>
             </w:r>
@@ -458,9 +537,14 @@
             <w:vAlign w:val="center"/>
           </w:tcPr>
           <w:p>
-            <w:r>
-              <w:rPr>
-                <w:rFonts w:hint="eastAsia"/>
+            <w:pPr>
+              <w:rPr>
+                <w:rFonts w:cs="Times New Roman"/>
+              </w:rPr>
+            </w:pPr>
+            <w:r>
+              <w:rPr>
+                <w:rFonts w:cs="Times New Roman"/>
               </w:rPr>
               <w:t>实际结果与预期结果一致</w:t>
             </w:r>
@@ -478,9 +562,14 @@
             <w:vAlign w:val="center"/>
           </w:tcPr>
           <w:p>
-            <w:r>
-              <w:rPr>
-                <w:rFonts w:hint="eastAsia"/>
+            <w:pPr>
+              <w:rPr>
+                <w:rFonts w:cs="Times New Roman"/>
+              </w:rPr>
+            </w:pPr>
+            <w:r>
+              <w:rPr>
+                <w:rFonts w:cs="Times New Roman"/>
               </w:rPr>
               <w:t>通过</w:t>
             </w:r>
@@ -503,13 +592,13 @@
             <w:pPr>
               <w:jc w:val="left"/>
               <w:rPr>
-                <w:rFonts w:eastAsiaTheme="majorEastAsia" w:cs="Times New Roman" w:hint="eastAsia"/>
-                <w:b/>
-              </w:rPr>
-            </w:pPr>
-            <w:r>
-              <w:rPr>
-                <w:rFonts w:eastAsiaTheme="majorEastAsia" w:cs="Times New Roman" w:hint="eastAsia"/>
+                <w:rFonts w:cs="Times New Roman"/>
+                <w:b/>
+              </w:rPr>
+            </w:pPr>
+            <w:r>
+              <w:rPr>
+                <w:rFonts w:cs="Times New Roman"/>
                 <w:b/>
               </w:rPr>
               <w:t>2</w:t>
@@ -530,24 +619,24 @@
           <w:p>
             <w:pPr>
               <w:rPr>
-                <w:rFonts w:hint="eastAsia"/>
-              </w:rPr>
-            </w:pPr>
-            <w:r>
-              <w:rPr>
-                <w:rFonts w:hint="eastAsia"/>
+                <w:rFonts w:cs="Times New Roman"/>
+              </w:rPr>
+            </w:pPr>
+            <w:r>
+              <w:rPr>
+                <w:rFonts w:cs="Times New Roman"/>
               </w:rPr>
               <w:t>打开</w:t>
             </w:r>
             <w:r>
               <w:rPr>
-                <w:rFonts w:hint="eastAsia"/>
+                <w:rFonts w:cs="Times New Roman"/>
               </w:rPr>
               <w:t>Apache</w:t>
             </w:r>
             <w:r>
               <w:rPr>
-                <w:rFonts w:hint="eastAsia"/>
+                <w:rFonts w:cs="Times New Roman"/>
               </w:rPr>
               <w:t>配置文件，查看模块真实情况，和模块管理页面上信息对比。</w:t>
             </w:r>
@@ -567,26 +656,170 @@
           <w:p>
             <w:pPr>
               <w:rPr>
-                <w:rFonts w:hint="eastAsia"/>
-              </w:rPr>
-            </w:pPr>
-            <w:r>
-              <w:rPr>
-                <w:rFonts w:hint="eastAsia"/>
+                <w:rFonts w:cs="Times New Roman"/>
+              </w:rPr>
+            </w:pPr>
+            <w:r>
+              <w:rPr>
+                <w:rFonts w:cs="Times New Roman"/>
               </w:rPr>
               <w:t>如果</w:t>
             </w:r>
             <w:r>
               <w:rPr>
-                <w:rFonts w:hint="eastAsia"/>
+                <w:rFonts w:cs="Times New Roman"/>
               </w:rPr>
               <w:t>Apache</w:t>
             </w:r>
             <w:r>
               <w:rPr>
-                <w:rFonts w:hint="eastAsia"/>
-              </w:rPr>
-              <w:t>文件中模块被注释，则“已安装模块”部分不会显示该模块，“模块安装”部分显示该模块状态未“未安装”。如果该模块没被注释，则“已安装模块”部分显示该模块，“模块安装”部分显示该模块状态未“已安装”。</w:t>
+                <w:rFonts w:cs="Times New Roman"/>
+              </w:rPr>
+              <w:t>文件中模块被注释，则</w:t>
+            </w:r>
+            <w:r>
+              <w:rPr>
+                <w:rFonts w:cs="Times New Roman"/>
+              </w:rPr>
+              <w:t>“</w:t>
+            </w:r>
+            <w:r>
+              <w:rPr>
+                <w:rFonts w:cs="Times New Roman"/>
+              </w:rPr>
+              <w:t>已安装模块</w:t>
+            </w:r>
+            <w:r>
+              <w:rPr>
+                <w:rFonts w:cs="Times New Roman"/>
+              </w:rPr>
+              <w:t>”</w:t>
+            </w:r>
+            <w:r>
+              <w:rPr>
+                <w:rFonts w:cs="Times New Roman"/>
+              </w:rPr>
+              <w:t>部分不会显示该模块，</w:t>
+            </w:r>
+            <w:r>
+              <w:rPr>
+                <w:rFonts w:cs="Times New Roman"/>
+              </w:rPr>
+              <w:t>“</w:t>
+            </w:r>
+            <w:r>
+              <w:rPr>
+                <w:rFonts w:cs="Times New Roman"/>
+              </w:rPr>
+              <w:t>模块安装</w:t>
+            </w:r>
+            <w:r>
+              <w:rPr>
+                <w:rFonts w:cs="Times New Roman"/>
+              </w:rPr>
+              <w:t>”</w:t>
+            </w:r>
+            <w:r>
+              <w:rPr>
+                <w:rFonts w:cs="Times New Roman"/>
+              </w:rPr>
+              <w:t>部分显示该模块状态未</w:t>
+            </w:r>
+            <w:r>
+              <w:rPr>
+                <w:rFonts w:cs="Times New Roman"/>
+              </w:rPr>
+              <w:t>“</w:t>
+            </w:r>
+            <w:r>
+              <w:rPr>
+                <w:rFonts w:cs="Times New Roman"/>
+              </w:rPr>
+              <w:t>未安装</w:t>
+            </w:r>
+            <w:r>
+              <w:rPr>
+                <w:rFonts w:cs="Times New Roman"/>
+              </w:rPr>
+              <w:t>”</w:t>
+            </w:r>
+            <w:r>
+              <w:rPr>
+                <w:rFonts w:cs="Times New Roman"/>
+              </w:rPr>
+              <w:t>。如果该模块没被注释，则</w:t>
+            </w:r>
+            <w:r>
+              <w:rPr>
+                <w:rFonts w:cs="Times New Roman"/>
+              </w:rPr>
+              <w:t>“</w:t>
+            </w:r>
+            <w:r>
+              <w:rPr>
+                <w:rFonts w:cs="Times New Roman"/>
+              </w:rPr>
+              <w:t>已安装模块</w:t>
+            </w:r>
+            <w:r>
+              <w:rPr>
+                <w:rFonts w:cs="Times New Roman"/>
+              </w:rPr>
+              <w:t>”</w:t>
+            </w:r>
+            <w:r>
+              <w:rPr>
+                <w:rFonts w:cs="Times New Roman"/>
+              </w:rPr>
+              <w:t>部分显示该模块，</w:t>
+            </w:r>
+            <w:r>
+              <w:rPr>
+                <w:rFonts w:cs="Times New Roman"/>
+              </w:rPr>
+              <w:t>“</w:t>
+            </w:r>
+            <w:r>
+              <w:rPr>
+                <w:rFonts w:cs="Times New Roman"/>
+              </w:rPr>
+              <w:t>模块安装</w:t>
+            </w:r>
+            <w:r>
+              <w:rPr>
+                <w:rFonts w:cs="Times New Roman"/>
+              </w:rPr>
+              <w:t>”</w:t>
+            </w:r>
+            <w:r>
+              <w:rPr>
+                <w:rFonts w:cs="Times New Roman"/>
+              </w:rPr>
+              <w:t>部分显示该模块状态未</w:t>
+            </w:r>
+            <w:r>
+              <w:rPr>
+                <w:rFonts w:cs="Times New Roman"/>
+              </w:rPr>
+              <w:t>“</w:t>
+            </w:r>
+            <w:r>
+              <w:rPr>
+                <w:rFonts w:cs="Times New Roman"/>
+              </w:rPr>
+              <w:t>已安装</w:t>
+            </w:r>
+            <w:r>
+              <w:rPr>
+                <w:rFonts w:cs="Times New Roman"/>
+              </w:rPr>
+              <w:t>”</w:t>
+            </w:r>
+            <w:r>
+              <w:rPr>
+                <w:rFonts w:cs="Times New Roman"/>
+              </w:rPr>
+              <w:t>。</w:t>
             </w:r>
           </w:p>
         </w:tc>
@@ -604,12 +837,12 @@
           <w:p>
             <w:pPr>
               <w:rPr>
-                <w:rFonts w:hint="eastAsia"/>
-              </w:rPr>
-            </w:pPr>
-            <w:r>
-              <w:rPr>
-                <w:rFonts w:hint="eastAsia"/>
+                <w:rFonts w:cs="Times New Roman"/>
+              </w:rPr>
+            </w:pPr>
+            <w:r>
+              <w:rPr>
+                <w:rFonts w:cs="Times New Roman"/>
               </w:rPr>
               <w:t>实际结果与预期结果一致</w:t>
             </w:r>
@@ -629,12 +862,12 @@
           <w:p>
             <w:pPr>
               <w:rPr>
-                <w:rFonts w:hint="eastAsia"/>
-              </w:rPr>
-            </w:pPr>
-            <w:r>
-              <w:rPr>
-                <w:rFonts w:hint="eastAsia"/>
+                <w:rFonts w:cs="Times New Roman"/>
+              </w:rPr>
+            </w:pPr>
+            <w:r>
+              <w:rPr>
+                <w:rFonts w:cs="Times New Roman"/>
               </w:rPr>
               <w:t>通过</w:t>
             </w:r>
@@ -656,71 +889,93 @@
             <w:pPr>
               <w:jc w:val="left"/>
               <w:rPr>
-                <w:rFonts w:eastAsiaTheme="majorEastAsia" w:cs="Times New Roman"/>
-                <w:b/>
-              </w:rPr>
-            </w:pPr>
-            <w:r>
-              <w:rPr>
-                <w:rFonts w:eastAsiaTheme="majorEastAsia" w:cs="Times New Roman" w:hint="eastAsia"/>
-                <w:b/>
+                <w:rFonts w:cs="Times New Roman"/>
+                <w:b/>
+              </w:rPr>
+            </w:pPr>
+            <w:r>
+              <w:rPr>
+                <w:rFonts w:cs="Times New Roman"/>
+                <w:b/>
+              </w:rPr>
+              <w:t>异常</w:t>
+            </w:r>
+          </w:p>
+        </w:tc>
+        <w:tc>
+          <w:tcPr>
+            <w:tcW w:w="1984" w:type="dxa"/>
+            <w:tcBorders>
+              <w:top w:val="single" w:sz="4" w:space="0" w:color="auto"/>
+              <w:left w:val="single" w:sz="4" w:space="0" w:color="auto"/>
+              <w:bottom w:val="single" w:sz="4" w:space="0" w:color="auto"/>
+              <w:right w:val="single" w:sz="4" w:space="0" w:color="auto"/>
+            </w:tcBorders>
+          </w:tcPr>
+          <w:p>
+            <w:pPr>
+              <w:rPr>
+                <w:rFonts w:cs="Times New Roman"/>
+              </w:rPr>
+            </w:pPr>
+            <w:r>
+              <w:rPr>
+                <w:rFonts w:cs="Times New Roman"/>
+              </w:rPr>
+              <w:t>模块管理</w:t>
+            </w:r>
+            <w:r>
+              <w:rPr>
+                <w:rFonts w:cs="Times New Roman"/>
+              </w:rPr>
+              <w:t>页面内容</w:t>
+            </w:r>
+            <w:proofErr w:type="gramStart"/>
+            <w:r>
+              <w:rPr>
+                <w:rFonts w:cs="Times New Roman"/>
+              </w:rPr>
+              <w:t>均为空项</w:t>
+            </w:r>
+            <w:proofErr w:type="gramEnd"/>
+          </w:p>
+        </w:tc>
+        <w:tc>
+          <w:tcPr>
+            <w:tcW w:w="1836" w:type="dxa"/>
+            <w:tcBorders>
+              <w:top w:val="single" w:sz="4" w:space="0" w:color="auto"/>
+              <w:left w:val="single" w:sz="4" w:space="0" w:color="auto"/>
+              <w:bottom w:val="single" w:sz="4" w:space="0" w:color="auto"/>
+              <w:right w:val="single" w:sz="4" w:space="0" w:color="auto"/>
+            </w:tcBorders>
+          </w:tcPr>
+          <w:p>
+            <w:pPr>
+              <w:rPr>
+                <w:rFonts w:cs="Times New Roman"/>
+              </w:rPr>
+            </w:pPr>
+            <w:proofErr w:type="gramStart"/>
+            <w:r>
+              <w:rPr>
+                <w:rFonts w:cs="Times New Roman"/>
+              </w:rPr>
+              <w:t>弹窗提示</w:t>
+            </w:r>
+            <w:proofErr w:type="gramEnd"/>
+            <w:r>
+              <w:rPr>
+                <w:rFonts w:cs="Times New Roman"/>
+              </w:rPr>
+              <w:t>后端返回的错误信</w:t>
+            </w:r>
+            <w:r>
+              <w:rPr>
+                <w:rFonts w:cs="Times New Roman"/>
               </w:rPr>
               <w:lastRenderedPageBreak/>
-              <w:t>异常</w:t>
-            </w:r>
-          </w:p>
-        </w:tc>
-        <w:tc>
-          <w:tcPr>
-            <w:tcW w:w="1984" w:type="dxa"/>
-            <w:tcBorders>
-              <w:top w:val="single" w:sz="4" w:space="0" w:color="auto"/>
-              <w:left w:val="single" w:sz="4" w:space="0" w:color="auto"/>
-              <w:bottom w:val="single" w:sz="4" w:space="0" w:color="auto"/>
-              <w:right w:val="single" w:sz="4" w:space="0" w:color="auto"/>
-            </w:tcBorders>
-          </w:tcPr>
-          <w:p>
-            <w:r>
-              <w:rPr>
-                <w:rFonts w:hint="eastAsia"/>
-              </w:rPr>
-              <w:t>模块管理</w:t>
-            </w:r>
-            <w:r>
-              <w:t>页面内容</w:t>
-            </w:r>
-            <w:proofErr w:type="gramStart"/>
-            <w:r>
-              <w:t>均为空项</w:t>
-            </w:r>
-            <w:proofErr w:type="gramEnd"/>
-          </w:p>
-        </w:tc>
-        <w:tc>
-          <w:tcPr>
-            <w:tcW w:w="1836" w:type="dxa"/>
-            <w:tcBorders>
-              <w:top w:val="single" w:sz="4" w:space="0" w:color="auto"/>
-              <w:left w:val="single" w:sz="4" w:space="0" w:color="auto"/>
-              <w:bottom w:val="single" w:sz="4" w:space="0" w:color="auto"/>
-              <w:right w:val="single" w:sz="4" w:space="0" w:color="auto"/>
-            </w:tcBorders>
-          </w:tcPr>
-          <w:p>
-            <w:proofErr w:type="gramStart"/>
-            <w:r>
-              <w:rPr>
-                <w:rFonts w:hint="eastAsia"/>
-              </w:rPr>
-              <w:t>弹窗提示</w:t>
-            </w:r>
-            <w:proofErr w:type="gramEnd"/>
-            <w:r>
-              <w:rPr>
-                <w:rFonts w:hint="eastAsia"/>
-              </w:rPr>
-              <w:t>后端返回的错误信息</w:t>
+              <w:t>息</w:t>
             </w:r>
           </w:p>
         </w:tc>
@@ -736,11 +991,24 @@
             <w:vAlign w:val="center"/>
           </w:tcPr>
           <w:p>
-            <w:r>
-              <w:rPr>
-                <w:rFonts w:hint="eastAsia"/>
-              </w:rPr>
-              <w:t>实际结果与预期结果一致</w:t>
+            <w:pPr>
+              <w:rPr>
+                <w:rFonts w:cs="Times New Roman"/>
+              </w:rPr>
+            </w:pPr>
+            <w:r>
+              <w:rPr>
+                <w:rFonts w:cs="Times New Roman"/>
+              </w:rPr>
+              <w:lastRenderedPageBreak/>
+              <w:t>实际结果与预期结果一</w:t>
+            </w:r>
+            <w:r>
+              <w:rPr>
+                <w:rFonts w:cs="Times New Roman"/>
+              </w:rPr>
+              <w:lastRenderedPageBreak/>
+              <w:t>致</w:t>
             </w:r>
           </w:p>
         </w:tc>
@@ -756,10 +1024,16 @@
             <w:vAlign w:val="center"/>
           </w:tcPr>
           <w:p>
-            <w:r>
-              <w:rPr>
-                <w:rFonts w:hint="eastAsia"/>
-              </w:rPr>
+            <w:pPr>
+              <w:rPr>
+                <w:rFonts w:cs="Times New Roman"/>
+              </w:rPr>
+            </w:pPr>
+            <w:r>
+              <w:rPr>
+                <w:rFonts w:cs="Times New Roman"/>
+              </w:rPr>
+              <w:lastRenderedPageBreak/>
               <w:t>通过</w:t>
             </w:r>
           </w:p>
@@ -782,13 +1056,13 @@
               <w:widowControl/>
               <w:jc w:val="left"/>
               <w:rPr>
-                <w:rFonts w:eastAsiaTheme="majorEastAsia" w:cs="Times New Roman"/>
-                <w:b/>
-              </w:rPr>
-            </w:pPr>
-            <w:r>
-              <w:rPr>
-                <w:rFonts w:eastAsiaTheme="majorEastAsia" w:cs="Times New Roman" w:hint="eastAsia"/>
+                <w:rFonts w:cs="Times New Roman"/>
+                <w:b/>
+              </w:rPr>
+            </w:pPr>
+            <w:r>
+              <w:rPr>
+                <w:rFonts w:cs="Times New Roman"/>
                 <w:b/>
               </w:rPr>
               <w:t>测试人员</w:t>
@@ -808,14 +1082,17 @@
             <w:vAlign w:val="center"/>
           </w:tcPr>
           <w:p>
-            <w:proofErr w:type="gramStart"/>
-            <w:r>
-              <w:rPr>
-                <w:rFonts w:hint="eastAsia"/>
+            <w:pPr>
+              <w:rPr>
+                <w:rFonts w:cs="Times New Roman"/>
+              </w:rPr>
+            </w:pPr>
+            <w:r>
+              <w:rPr>
+                <w:rFonts w:cs="Times New Roman"/>
               </w:rPr>
               <w:t>叶俊辰</w:t>
             </w:r>
-            <w:proofErr w:type="gramEnd"/>
           </w:p>
         </w:tc>
       </w:tr>
@@ -836,13 +1113,13 @@
               <w:widowControl/>
               <w:jc w:val="left"/>
               <w:rPr>
-                <w:rFonts w:eastAsiaTheme="majorEastAsia" w:cs="Times New Roman"/>
-                <w:b/>
-              </w:rPr>
-            </w:pPr>
-            <w:r>
-              <w:rPr>
-                <w:rFonts w:eastAsiaTheme="majorEastAsia" w:cs="Times New Roman" w:hint="eastAsia"/>
+                <w:rFonts w:cs="Times New Roman"/>
+                <w:b/>
+              </w:rPr>
+            </w:pPr>
+            <w:r>
+              <w:rPr>
+                <w:rFonts w:cs="Times New Roman"/>
                 <w:b/>
               </w:rPr>
               <w:t>测试时间</w:t>
@@ -862,20 +1139,28 @@
             <w:vAlign w:val="center"/>
           </w:tcPr>
           <w:p>
-            <w:r>
-              <w:rPr>
-                <w:rFonts w:hint="eastAsia"/>
-              </w:rPr>
-              <w:t>201</w:t>
-            </w:r>
-            <w:r>
-              <w:t>90516</w:t>
+            <w:pPr>
+              <w:rPr>
+                <w:rFonts w:cs="Times New Roman"/>
+              </w:rPr>
+            </w:pPr>
+            <w:r>
+              <w:rPr>
+                <w:rFonts w:cs="Times New Roman"/>
+              </w:rPr>
+              <w:t>20190516</w:t>
             </w:r>
           </w:p>
         </w:tc>
       </w:tr>
     </w:tbl>
-    <w:p/>
+    <w:p>
+      <w:pPr>
+        <w:rPr>
+          <w:rFonts w:cs="Times New Roman"/>
+        </w:rPr>
+      </w:pPr>
+    </w:p>
     <w:tbl>
       <w:tblPr>
         <w:tblStyle w:val="a7"/>
@@ -907,13 +1192,13 @@
             <w:pPr>
               <w:jc w:val="left"/>
               <w:rPr>
-                <w:rFonts w:eastAsiaTheme="majorEastAsia" w:cs="Times New Roman"/>
-                <w:b/>
-              </w:rPr>
-            </w:pPr>
-            <w:r>
-              <w:rPr>
-                <w:rFonts w:eastAsiaTheme="majorEastAsia" w:cs="Times New Roman" w:hint="eastAsia"/>
+                <w:rFonts w:cs="Times New Roman"/>
+                <w:b/>
+              </w:rPr>
+            </w:pPr>
+            <w:r>
+              <w:rPr>
+                <w:rFonts w:cs="Times New Roman"/>
                 <w:b/>
               </w:rPr>
               <w:t>名称</w:t>
@@ -934,9 +1219,14 @@
             <w:hideMark/>
           </w:tcPr>
           <w:p>
-            <w:r>
-              <w:rPr>
-                <w:rFonts w:hint="eastAsia"/>
+            <w:pPr>
+              <w:rPr>
+                <w:rFonts w:cs="Times New Roman"/>
+              </w:rPr>
+            </w:pPr>
+            <w:r>
+              <w:rPr>
+                <w:rFonts w:cs="Times New Roman"/>
               </w:rPr>
               <w:t>模块安装测试</w:t>
             </w:r>
@@ -959,13 +1249,13 @@
             <w:pPr>
               <w:jc w:val="left"/>
               <w:rPr>
-                <w:rFonts w:eastAsiaTheme="majorEastAsia" w:cs="Times New Roman"/>
-                <w:b/>
-              </w:rPr>
-            </w:pPr>
-            <w:r>
-              <w:rPr>
-                <w:rFonts w:eastAsiaTheme="majorEastAsia" w:cs="Times New Roman" w:hint="eastAsia"/>
+                <w:rFonts w:cs="Times New Roman"/>
+                <w:b/>
+              </w:rPr>
+            </w:pPr>
+            <w:r>
+              <w:rPr>
+                <w:rFonts w:cs="Times New Roman"/>
                 <w:b/>
               </w:rPr>
               <w:t>编号</w:t>
@@ -985,10 +1275,15 @@
             <w:vAlign w:val="center"/>
           </w:tcPr>
           <w:p>
+            <w:pPr>
+              <w:rPr>
+                <w:rFonts w:cs="Times New Roman"/>
+              </w:rPr>
+            </w:pPr>
             <w:proofErr w:type="gramStart"/>
             <w:r>
               <w:rPr>
-                <w:rFonts w:hint="eastAsia"/>
+                <w:rFonts w:cs="Times New Roman"/>
               </w:rPr>
               <w:t>待添</w:t>
             </w:r>
@@ -1013,13 +1308,13 @@
             <w:pPr>
               <w:jc w:val="left"/>
               <w:rPr>
-                <w:rFonts w:eastAsiaTheme="majorEastAsia" w:cs="Times New Roman"/>
-                <w:b/>
-              </w:rPr>
-            </w:pPr>
-            <w:r>
-              <w:rPr>
-                <w:rFonts w:eastAsiaTheme="majorEastAsia" w:cs="Times New Roman" w:hint="eastAsia"/>
+                <w:rFonts w:cs="Times New Roman"/>
+                <w:b/>
+              </w:rPr>
+            </w:pPr>
+            <w:r>
+              <w:rPr>
+                <w:rFonts w:cs="Times New Roman"/>
                 <w:b/>
               </w:rPr>
               <w:t>简要描述</w:t>
@@ -1040,9 +1335,14 @@
             <w:hideMark/>
           </w:tcPr>
           <w:p>
-            <w:r>
-              <w:rPr>
-                <w:rFonts w:eastAsiaTheme="majorEastAsia" w:cs="Times New Roman" w:hint="eastAsia"/>
+            <w:pPr>
+              <w:rPr>
+                <w:rFonts w:cs="Times New Roman"/>
+              </w:rPr>
+            </w:pPr>
+            <w:r>
+              <w:rPr>
+                <w:rFonts w:cs="Times New Roman"/>
               </w:rPr>
               <w:t>本测试验证后端是否能正确安装模块</w:t>
             </w:r>
@@ -1066,13 +1366,13 @@
             <w:pPr>
               <w:jc w:val="left"/>
               <w:rPr>
-                <w:rFonts w:eastAsiaTheme="majorEastAsia" w:cs="Times New Roman"/>
-                <w:b/>
-              </w:rPr>
-            </w:pPr>
-            <w:r>
-              <w:rPr>
-                <w:rFonts w:eastAsiaTheme="majorEastAsia" w:cs="Times New Roman" w:hint="eastAsia"/>
+                <w:rFonts w:cs="Times New Roman"/>
+                <w:b/>
+              </w:rPr>
+            </w:pPr>
+            <w:r>
+              <w:rPr>
+                <w:rFonts w:cs="Times New Roman"/>
                 <w:b/>
               </w:rPr>
               <w:t>前提和约束</w:t>
@@ -1093,21 +1393,26 @@
             <w:hideMark/>
           </w:tcPr>
           <w:p>
-            <w:r>
-              <w:rPr>
-                <w:rFonts w:eastAsiaTheme="majorEastAsia" w:cs="Times New Roman" w:hint="eastAsia"/>
+            <w:pPr>
+              <w:rPr>
+                <w:rFonts w:cs="Times New Roman"/>
+              </w:rPr>
+            </w:pPr>
+            <w:r>
+              <w:rPr>
+                <w:rFonts w:cs="Times New Roman"/>
               </w:rPr>
               <w:t>用户运行系统，用户安装</w:t>
             </w:r>
             <w:r>
               <w:rPr>
-                <w:rFonts w:eastAsiaTheme="majorEastAsia" w:cs="Times New Roman" w:hint="eastAsia"/>
+                <w:rFonts w:cs="Times New Roman"/>
               </w:rPr>
               <w:t>Apache</w:t>
             </w:r>
             <w:r>
               <w:rPr>
-                <w:rFonts w:eastAsiaTheme="majorEastAsia" w:cs="Times New Roman" w:hint="eastAsia"/>
+                <w:rFonts w:cs="Times New Roman"/>
               </w:rPr>
               <w:t>，且在配置管理模块中正确设置过配置文件路径。</w:t>
             </w:r>
@@ -1130,13 +1435,13 @@
             <w:pPr>
               <w:jc w:val="left"/>
               <w:rPr>
-                <w:rFonts w:eastAsiaTheme="majorEastAsia" w:cs="Times New Roman"/>
-                <w:b/>
-              </w:rPr>
-            </w:pPr>
-            <w:r>
-              <w:rPr>
-                <w:rFonts w:eastAsiaTheme="majorEastAsia" w:cs="Times New Roman" w:hint="eastAsia"/>
+                <w:rFonts w:cs="Times New Roman"/>
+                <w:b/>
+              </w:rPr>
+            </w:pPr>
+            <w:r>
+              <w:rPr>
+                <w:rFonts w:cs="Times New Roman"/>
                 <w:b/>
               </w:rPr>
               <w:t>序号</w:t>
@@ -1155,9 +1460,14 @@
             <w:vAlign w:val="center"/>
           </w:tcPr>
           <w:p>
-            <w:r>
-              <w:rPr>
-                <w:rFonts w:hint="eastAsia"/>
+            <w:pPr>
+              <w:rPr>
+                <w:rFonts w:cs="Times New Roman"/>
+              </w:rPr>
+            </w:pPr>
+            <w:r>
+              <w:rPr>
+                <w:rFonts w:cs="Times New Roman"/>
               </w:rPr>
               <w:t>测试步骤</w:t>
             </w:r>
@@ -1175,9 +1485,14 @@
             <w:vAlign w:val="center"/>
           </w:tcPr>
           <w:p>
-            <w:r>
-              <w:rPr>
-                <w:rFonts w:hint="eastAsia"/>
+            <w:pPr>
+              <w:rPr>
+                <w:rFonts w:cs="Times New Roman"/>
+              </w:rPr>
+            </w:pPr>
+            <w:r>
+              <w:rPr>
+                <w:rFonts w:cs="Times New Roman"/>
               </w:rPr>
               <w:t>预期结果</w:t>
             </w:r>
@@ -1195,9 +1510,14 @@
             <w:vAlign w:val="center"/>
           </w:tcPr>
           <w:p>
-            <w:r>
-              <w:rPr>
-                <w:rFonts w:hint="eastAsia"/>
+            <w:pPr>
+              <w:rPr>
+                <w:rFonts w:cs="Times New Roman"/>
+              </w:rPr>
+            </w:pPr>
+            <w:r>
+              <w:rPr>
+                <w:rFonts w:cs="Times New Roman"/>
               </w:rPr>
               <w:t>评价准则</w:t>
             </w:r>
@@ -1215,9 +1535,14 @@
             <w:vAlign w:val="center"/>
           </w:tcPr>
           <w:p>
-            <w:r>
-              <w:rPr>
-                <w:rFonts w:hint="eastAsia"/>
+            <w:pPr>
+              <w:rPr>
+                <w:rFonts w:cs="Times New Roman"/>
+              </w:rPr>
+            </w:pPr>
+            <w:r>
+              <w:rPr>
+                <w:rFonts w:cs="Times New Roman"/>
               </w:rPr>
               <w:t>测试结论</w:t>
             </w:r>
@@ -1240,13 +1565,13 @@
             <w:pPr>
               <w:jc w:val="left"/>
               <w:rPr>
-                <w:rFonts w:eastAsiaTheme="majorEastAsia" w:cs="Times New Roman"/>
-                <w:b/>
-              </w:rPr>
-            </w:pPr>
-            <w:r>
-              <w:rPr>
-                <w:rFonts w:eastAsiaTheme="majorEastAsia" w:cs="Times New Roman" w:hint="eastAsia"/>
+                <w:rFonts w:cs="Times New Roman"/>
+                <w:b/>
+              </w:rPr>
+            </w:pPr>
+            <w:r>
+              <w:rPr>
+                <w:rFonts w:cs="Times New Roman"/>
                 <w:b/>
               </w:rPr>
               <w:t>1</w:t>
@@ -1265,17 +1590,40 @@
             <w:vAlign w:val="center"/>
           </w:tcPr>
           <w:p>
-            <w:r>
-              <w:rPr>
-                <w:rFonts w:hint="eastAsia"/>
-              </w:rPr>
-              <w:t>打开主页，</w:t>
-            </w:r>
-            <w:r>
-              <w:rPr>
-                <w:rFonts w:hint="eastAsia"/>
-              </w:rPr>
-              <w:t>选择“模块管理”子功能，并进入模块管理页面</w:t>
+            <w:pPr>
+              <w:rPr>
+                <w:rFonts w:cs="Times New Roman"/>
+              </w:rPr>
+            </w:pPr>
+            <w:r>
+              <w:rPr>
+                <w:rFonts w:cs="Times New Roman"/>
+              </w:rPr>
+              <w:t>打开主页，选择</w:t>
+            </w:r>
+            <w:r>
+              <w:rPr>
+                <w:rFonts w:cs="Times New Roman"/>
+              </w:rPr>
+              <w:t>“</w:t>
+            </w:r>
+            <w:r>
+              <w:rPr>
+                <w:rFonts w:cs="Times New Roman"/>
+              </w:rPr>
+              <w:t>模块管理</w:t>
+            </w:r>
+            <w:r>
+              <w:rPr>
+                <w:rFonts w:cs="Times New Roman"/>
+              </w:rPr>
+              <w:t>”</w:t>
+            </w:r>
+            <w:r>
+              <w:rPr>
+                <w:rFonts w:cs="Times New Roman"/>
+              </w:rPr>
+              <w:t>子功能，并进入模块管理页面</w:t>
             </w:r>
           </w:p>
         </w:tc>
@@ -1291,9 +1639,14 @@
             <w:vAlign w:val="center"/>
           </w:tcPr>
           <w:p>
-            <w:r>
-              <w:rPr>
-                <w:rFonts w:hint="eastAsia"/>
+            <w:pPr>
+              <w:rPr>
+                <w:rFonts w:cs="Times New Roman"/>
+              </w:rPr>
+            </w:pPr>
+            <w:r>
+              <w:rPr>
+                <w:rFonts w:cs="Times New Roman"/>
               </w:rPr>
               <w:t>出现模块管理页面，显示出已安装模块列表和所有模块状态列表。</w:t>
             </w:r>
@@ -1311,9 +1664,14 @@
             <w:vAlign w:val="center"/>
           </w:tcPr>
           <w:p>
-            <w:r>
-              <w:rPr>
-                <w:rFonts w:hint="eastAsia"/>
+            <w:pPr>
+              <w:rPr>
+                <w:rFonts w:cs="Times New Roman"/>
+              </w:rPr>
+            </w:pPr>
+            <w:r>
+              <w:rPr>
+                <w:rFonts w:cs="Times New Roman"/>
               </w:rPr>
               <w:t>实际结果与预期结果一致</w:t>
             </w:r>
@@ -1331,9 +1689,14 @@
             <w:vAlign w:val="center"/>
           </w:tcPr>
           <w:p>
-            <w:r>
-              <w:rPr>
-                <w:rFonts w:hint="eastAsia"/>
+            <w:pPr>
+              <w:rPr>
+                <w:rFonts w:cs="Times New Roman"/>
+              </w:rPr>
+            </w:pPr>
+            <w:r>
+              <w:rPr>
+                <w:rFonts w:cs="Times New Roman"/>
               </w:rPr>
               <w:t>通过</w:t>
             </w:r>
@@ -1356,13 +1719,13 @@
             <w:pPr>
               <w:jc w:val="left"/>
               <w:rPr>
-                <w:rFonts w:eastAsiaTheme="majorEastAsia" w:cs="Times New Roman" w:hint="eastAsia"/>
-                <w:b/>
-              </w:rPr>
-            </w:pPr>
-            <w:r>
-              <w:rPr>
-                <w:rFonts w:eastAsiaTheme="majorEastAsia" w:cs="Times New Roman" w:hint="eastAsia"/>
+                <w:rFonts w:cs="Times New Roman"/>
+                <w:b/>
+              </w:rPr>
+            </w:pPr>
+            <w:r>
+              <w:rPr>
+                <w:rFonts w:cs="Times New Roman"/>
                 <w:b/>
               </w:rPr>
               <w:t>2</w:t>
@@ -1383,14 +1746,62 @@
           <w:p>
             <w:pPr>
               <w:rPr>
-                <w:rFonts w:hint="eastAsia"/>
-              </w:rPr>
-            </w:pPr>
-            <w:r>
-              <w:rPr>
-                <w:rFonts w:hint="eastAsia"/>
-              </w:rPr>
-              <w:t>在“模块安装”部分，找出想要安装的模块，点击“安装”。</w:t>
+                <w:rFonts w:cs="Times New Roman"/>
+              </w:rPr>
+            </w:pPr>
+            <w:r>
+              <w:rPr>
+                <w:rFonts w:cs="Times New Roman"/>
+              </w:rPr>
+              <w:t>在</w:t>
+            </w:r>
+            <w:r>
+              <w:rPr>
+                <w:rFonts w:cs="Times New Roman"/>
+              </w:rPr>
+              <w:t>“</w:t>
+            </w:r>
+            <w:r>
+              <w:rPr>
+                <w:rFonts w:cs="Times New Roman"/>
+              </w:rPr>
+              <w:t>模块安装</w:t>
+            </w:r>
+            <w:r>
+              <w:rPr>
+                <w:rFonts w:cs="Times New Roman"/>
+              </w:rPr>
+              <w:t>”</w:t>
+            </w:r>
+            <w:r>
+              <w:rPr>
+                <w:rFonts w:cs="Times New Roman"/>
+              </w:rPr>
+              <w:t>部分，找出想要安装的模块，点击</w:t>
+            </w:r>
+            <w:r>
+              <w:rPr>
+                <w:rFonts w:cs="Times New Roman"/>
+              </w:rPr>
+              <w:t>“</w:t>
+            </w:r>
+            <w:r>
+              <w:rPr>
+                <w:rFonts w:cs="Times New Roman"/>
+              </w:rPr>
+              <w:t>安装</w:t>
+            </w:r>
+            <w:r>
+              <w:rPr>
+                <w:rFonts w:cs="Times New Roman"/>
+              </w:rPr>
+              <w:t>”</w:t>
+            </w:r>
+            <w:r>
+              <w:rPr>
+                <w:rFonts w:cs="Times New Roman"/>
+              </w:rPr>
+              <w:t>。</w:t>
             </w:r>
           </w:p>
         </w:tc>
@@ -1408,14 +1819,86 @@
           <w:p>
             <w:pPr>
               <w:rPr>
-                <w:rFonts w:hint="eastAsia"/>
-              </w:rPr>
-            </w:pPr>
-            <w:r>
-              <w:rPr>
-                <w:rFonts w:hint="eastAsia"/>
-              </w:rPr>
-              <w:t>弹出提示表示该模块安装成功，在“已安装模块”部分中可以查询到此模块，在“模块安装”部分此模块状态未“已安装”。</w:t>
+                <w:rFonts w:cs="Times New Roman"/>
+              </w:rPr>
+            </w:pPr>
+            <w:r>
+              <w:rPr>
+                <w:rFonts w:cs="Times New Roman"/>
+              </w:rPr>
+              <w:t>弹出提示表示该模块安装成功，在</w:t>
+            </w:r>
+            <w:r>
+              <w:rPr>
+                <w:rFonts w:cs="Times New Roman"/>
+              </w:rPr>
+              <w:t>“</w:t>
+            </w:r>
+            <w:r>
+              <w:rPr>
+                <w:rFonts w:cs="Times New Roman"/>
+              </w:rPr>
+              <w:t>已安装模块</w:t>
+            </w:r>
+            <w:r>
+              <w:rPr>
+                <w:rFonts w:cs="Times New Roman"/>
+              </w:rPr>
+              <w:t>”</w:t>
+            </w:r>
+            <w:r>
+              <w:rPr>
+                <w:rFonts w:cs="Times New Roman"/>
+              </w:rPr>
+              <w:t>部分中可以查询到此模块，在</w:t>
+            </w:r>
+            <w:r>
+              <w:rPr>
+                <w:rFonts w:cs="Times New Roman"/>
+              </w:rPr>
+              <w:t>“</w:t>
+            </w:r>
+            <w:r>
+              <w:rPr>
+                <w:rFonts w:cs="Times New Roman"/>
+              </w:rPr>
+              <w:t>模块安装</w:t>
+            </w:r>
+            <w:r>
+              <w:rPr>
+                <w:rFonts w:cs="Times New Roman"/>
+              </w:rPr>
+              <w:t>”</w:t>
+            </w:r>
+            <w:r>
+              <w:rPr>
+                <w:rFonts w:cs="Times New Roman"/>
+              </w:rPr>
+              <w:t>部分此模块状态未</w:t>
+            </w:r>
+            <w:r>
+              <w:rPr>
+                <w:rFonts w:cs="Times New Roman"/>
+              </w:rPr>
+              <w:t>“</w:t>
+            </w:r>
+            <w:r>
+              <w:rPr>
+                <w:rFonts w:cs="Times New Roman"/>
+              </w:rPr>
+              <w:t>已安装</w:t>
+            </w:r>
+            <w:r>
+              <w:rPr>
+                <w:rFonts w:cs="Times New Roman"/>
+              </w:rPr>
+              <w:t>”</w:t>
+            </w:r>
+            <w:r>
+              <w:rPr>
+                <w:rFonts w:cs="Times New Roman"/>
+              </w:rPr>
+              <w:t>。</w:t>
             </w:r>
           </w:p>
         </w:tc>
@@ -1433,12 +1916,12 @@
           <w:p>
             <w:pPr>
               <w:rPr>
-                <w:rFonts w:hint="eastAsia"/>
-              </w:rPr>
-            </w:pPr>
-            <w:r>
-              <w:rPr>
-                <w:rFonts w:hint="eastAsia"/>
+                <w:rFonts w:cs="Times New Roman"/>
+              </w:rPr>
+            </w:pPr>
+            <w:r>
+              <w:rPr>
+                <w:rFonts w:cs="Times New Roman"/>
               </w:rPr>
               <w:t>实际结果与预期结果一致</w:t>
             </w:r>
@@ -1458,12 +1941,12 @@
           <w:p>
             <w:pPr>
               <w:rPr>
-                <w:rFonts w:hint="eastAsia"/>
-              </w:rPr>
-            </w:pPr>
-            <w:r>
-              <w:rPr>
-                <w:rFonts w:hint="eastAsia"/>
+                <w:rFonts w:cs="Times New Roman"/>
+              </w:rPr>
+            </w:pPr>
+            <w:r>
+              <w:rPr>
+                <w:rFonts w:cs="Times New Roman"/>
               </w:rPr>
               <w:t>通过</w:t>
             </w:r>
@@ -1477,119 +1960,52 @@
             <w:tcBorders>
               <w:top w:val="single" w:sz="4" w:space="0" w:color="auto"/>
               <w:left w:val="single" w:sz="4" w:space="0" w:color="auto"/>
-              <w:right w:val="single" w:sz="4" w:space="0" w:color="auto"/>
-            </w:tcBorders>
-            <w:vAlign w:val="center"/>
-          </w:tcPr>
-          <w:p>
-            <w:pPr>
+              <w:bottom w:val="single" w:sz="4" w:space="0" w:color="auto"/>
+              <w:right w:val="single" w:sz="4" w:space="0" w:color="auto"/>
+            </w:tcBorders>
+            <w:vAlign w:val="center"/>
+          </w:tcPr>
+          <w:p>
+            <w:pPr>
+              <w:widowControl/>
               <w:jc w:val="left"/>
               <w:rPr>
-                <w:rFonts w:eastAsiaTheme="majorEastAsia" w:cs="Times New Roman"/>
-                <w:b/>
-              </w:rPr>
-            </w:pPr>
-            <w:r>
-              <w:rPr>
-                <w:rFonts w:eastAsiaTheme="majorEastAsia" w:cs="Times New Roman" w:hint="eastAsia"/>
-                <w:b/>
-              </w:rPr>
-              <w:lastRenderedPageBreak/>
-              <w:t>异常</w:t>
-            </w:r>
-          </w:p>
-        </w:tc>
-        <w:tc>
-          <w:tcPr>
-            <w:tcW w:w="1984" w:type="dxa"/>
-            <w:tcBorders>
-              <w:top w:val="single" w:sz="4" w:space="0" w:color="auto"/>
-              <w:left w:val="single" w:sz="4" w:space="0" w:color="auto"/>
-              <w:bottom w:val="single" w:sz="4" w:space="0" w:color="auto"/>
-              <w:right w:val="single" w:sz="4" w:space="0" w:color="auto"/>
-            </w:tcBorders>
-          </w:tcPr>
-          <w:p>
-            <w:r>
-              <w:rPr>
-                <w:rFonts w:hint="eastAsia"/>
-              </w:rPr>
-              <w:t>模块管理</w:t>
-            </w:r>
-            <w:r>
-              <w:t>页面内容</w:t>
-            </w:r>
-            <w:proofErr w:type="gramStart"/>
-            <w:r>
-              <w:t>均为空项</w:t>
-            </w:r>
-            <w:proofErr w:type="gramEnd"/>
-          </w:p>
-        </w:tc>
-        <w:tc>
-          <w:tcPr>
-            <w:tcW w:w="1836" w:type="dxa"/>
-            <w:tcBorders>
-              <w:top w:val="single" w:sz="4" w:space="0" w:color="auto"/>
-              <w:left w:val="single" w:sz="4" w:space="0" w:color="auto"/>
-              <w:bottom w:val="single" w:sz="4" w:space="0" w:color="auto"/>
-              <w:right w:val="single" w:sz="4" w:space="0" w:color="auto"/>
-            </w:tcBorders>
-          </w:tcPr>
-          <w:p>
-            <w:proofErr w:type="gramStart"/>
-            <w:r>
-              <w:rPr>
-                <w:rFonts w:hint="eastAsia"/>
-              </w:rPr>
-              <w:t>弹窗提示</w:t>
-            </w:r>
-            <w:proofErr w:type="gramEnd"/>
-            <w:r>
-              <w:rPr>
-                <w:rFonts w:hint="eastAsia"/>
-              </w:rPr>
-              <w:t>后端返回的错误信息</w:t>
-            </w:r>
-          </w:p>
-        </w:tc>
-        <w:tc>
-          <w:tcPr>
-            <w:tcW w:w="1460" w:type="dxa"/>
-            <w:tcBorders>
-              <w:top w:val="single" w:sz="4" w:space="0" w:color="auto"/>
-              <w:left w:val="single" w:sz="4" w:space="0" w:color="auto"/>
-              <w:bottom w:val="single" w:sz="4" w:space="0" w:color="auto"/>
-              <w:right w:val="single" w:sz="4" w:space="0" w:color="auto"/>
-            </w:tcBorders>
-            <w:vAlign w:val="center"/>
-          </w:tcPr>
-          <w:p>
-            <w:r>
-              <w:rPr>
-                <w:rFonts w:hint="eastAsia"/>
-              </w:rPr>
-              <w:t>实际结果与预期结果一致</w:t>
-            </w:r>
-          </w:p>
-        </w:tc>
-        <w:tc>
-          <w:tcPr>
-            <w:tcW w:w="1461" w:type="dxa"/>
-            <w:tcBorders>
-              <w:top w:val="single" w:sz="4" w:space="0" w:color="auto"/>
-              <w:left w:val="single" w:sz="4" w:space="0" w:color="auto"/>
-              <w:bottom w:val="single" w:sz="4" w:space="0" w:color="auto"/>
-              <w:right w:val="single" w:sz="4" w:space="0" w:color="auto"/>
-            </w:tcBorders>
-            <w:vAlign w:val="center"/>
-          </w:tcPr>
-          <w:p>
-            <w:r>
-              <w:rPr>
-                <w:rFonts w:hint="eastAsia"/>
-              </w:rPr>
-              <w:t>通过</w:t>
+                <w:rFonts w:cs="Times New Roman"/>
+                <w:b/>
+              </w:rPr>
+            </w:pPr>
+            <w:r>
+              <w:rPr>
+                <w:rFonts w:cs="Times New Roman"/>
+                <w:b/>
+              </w:rPr>
+              <w:t>测试人员</w:t>
+            </w:r>
+          </w:p>
+        </w:tc>
+        <w:tc>
+          <w:tcPr>
+            <w:tcW w:w="6741" w:type="dxa"/>
+            <w:gridSpan w:val="4"/>
+            <w:tcBorders>
+              <w:top w:val="single" w:sz="4" w:space="0" w:color="auto"/>
+              <w:left w:val="single" w:sz="4" w:space="0" w:color="auto"/>
+              <w:bottom w:val="single" w:sz="4" w:space="0" w:color="auto"/>
+              <w:right w:val="single" w:sz="4" w:space="0" w:color="auto"/>
+            </w:tcBorders>
+            <w:vAlign w:val="center"/>
+          </w:tcPr>
+          <w:p>
+            <w:pPr>
+              <w:rPr>
+                <w:rFonts w:cs="Times New Roman"/>
+              </w:rPr>
+            </w:pPr>
+            <w:r>
+              <w:rPr>
+                <w:rFonts w:cs="Times New Roman"/>
+              </w:rPr>
+              <w:t>叶俊辰</w:t>
             </w:r>
           </w:p>
         </w:tc>
@@ -1611,16 +2027,16 @@
               <w:widowControl/>
               <w:jc w:val="left"/>
               <w:rPr>
-                <w:rFonts w:eastAsiaTheme="majorEastAsia" w:cs="Times New Roman"/>
-                <w:b/>
-              </w:rPr>
-            </w:pPr>
-            <w:r>
-              <w:rPr>
-                <w:rFonts w:eastAsiaTheme="majorEastAsia" w:cs="Times New Roman" w:hint="eastAsia"/>
-                <w:b/>
-              </w:rPr>
-              <w:t>测试人员</w:t>
+                <w:rFonts w:cs="Times New Roman"/>
+                <w:b/>
+              </w:rPr>
+            </w:pPr>
+            <w:r>
+              <w:rPr>
+                <w:rFonts w:cs="Times New Roman"/>
+                <w:b/>
+              </w:rPr>
+              <w:t>测试时间</w:t>
             </w:r>
           </w:p>
         </w:tc>
@@ -1637,74 +2053,28 @@
             <w:vAlign w:val="center"/>
           </w:tcPr>
           <w:p>
-            <w:proofErr w:type="gramStart"/>
-            <w:r>
-              <w:rPr>
-                <w:rFonts w:hint="eastAsia"/>
-              </w:rPr>
-              <w:t>叶俊辰</w:t>
-            </w:r>
-            <w:proofErr w:type="gramEnd"/>
-          </w:p>
-        </w:tc>
-      </w:tr>
-      <w:tr>
-        <w:tc>
-          <w:tcPr>
-            <w:tcW w:w="1555" w:type="dxa"/>
-            <w:tcBorders>
-              <w:top w:val="single" w:sz="4" w:space="0" w:color="auto"/>
-              <w:left w:val="single" w:sz="4" w:space="0" w:color="auto"/>
-              <w:bottom w:val="single" w:sz="4" w:space="0" w:color="auto"/>
-              <w:right w:val="single" w:sz="4" w:space="0" w:color="auto"/>
-            </w:tcBorders>
-            <w:vAlign w:val="center"/>
-          </w:tcPr>
-          <w:p>
-            <w:pPr>
-              <w:widowControl/>
-              <w:jc w:val="left"/>
-              <w:rPr>
-                <w:rFonts w:eastAsiaTheme="majorEastAsia" w:cs="Times New Roman"/>
-                <w:b/>
-              </w:rPr>
-            </w:pPr>
-            <w:r>
-              <w:rPr>
-                <w:rFonts w:eastAsiaTheme="majorEastAsia" w:cs="Times New Roman" w:hint="eastAsia"/>
-                <w:b/>
-              </w:rPr>
-              <w:t>测试时间</w:t>
-            </w:r>
-          </w:p>
-        </w:tc>
-        <w:tc>
-          <w:tcPr>
-            <w:tcW w:w="6741" w:type="dxa"/>
-            <w:gridSpan w:val="4"/>
-            <w:tcBorders>
-              <w:top w:val="single" w:sz="4" w:space="0" w:color="auto"/>
-              <w:left w:val="single" w:sz="4" w:space="0" w:color="auto"/>
-              <w:bottom w:val="single" w:sz="4" w:space="0" w:color="auto"/>
-              <w:right w:val="single" w:sz="4" w:space="0" w:color="auto"/>
-            </w:tcBorders>
-            <w:vAlign w:val="center"/>
-          </w:tcPr>
-          <w:p>
-            <w:r>
-              <w:rPr>
-                <w:rFonts w:hint="eastAsia"/>
-              </w:rPr>
-              <w:t>201</w:t>
-            </w:r>
-            <w:r>
-              <w:t>90516</w:t>
+            <w:pPr>
+              <w:rPr>
+                <w:rFonts w:cs="Times New Roman"/>
+              </w:rPr>
+            </w:pPr>
+            <w:r>
+              <w:rPr>
+                <w:rFonts w:cs="Times New Roman"/>
+              </w:rPr>
+              <w:t>20190516</w:t>
             </w:r>
           </w:p>
         </w:tc>
       </w:tr>
     </w:tbl>
-    <w:p/>
+    <w:p>
+      <w:pPr>
+        <w:rPr>
+          <w:rFonts w:cs="Times New Roman"/>
+        </w:rPr>
+      </w:pPr>
+    </w:p>
     <w:tbl>
       <w:tblPr>
         <w:tblStyle w:val="a7"/>
@@ -1736,13 +2106,13 @@
             <w:pPr>
               <w:jc w:val="left"/>
               <w:rPr>
-                <w:rFonts w:eastAsiaTheme="majorEastAsia" w:cs="Times New Roman"/>
-                <w:b/>
-              </w:rPr>
-            </w:pPr>
-            <w:r>
-              <w:rPr>
-                <w:rFonts w:eastAsiaTheme="majorEastAsia" w:cs="Times New Roman" w:hint="eastAsia"/>
+                <w:rFonts w:cs="Times New Roman"/>
+                <w:b/>
+              </w:rPr>
+            </w:pPr>
+            <w:r>
+              <w:rPr>
+                <w:rFonts w:cs="Times New Roman"/>
                 <w:b/>
               </w:rPr>
               <w:t>名称</w:t>
@@ -1763,23 +2133,16 @@
             <w:hideMark/>
           </w:tcPr>
           <w:p>
-            <w:r>
-              <w:rPr>
-                <w:rFonts w:hint="eastAsia"/>
-              </w:rPr>
-              <w:t>模块</w:t>
-            </w:r>
-            <w:r>
-              <w:rPr>
-                <w:rFonts w:hint="eastAsia"/>
-              </w:rPr>
-              <w:t>卸载</w:t>
-            </w:r>
-            <w:r>
-              <w:rPr>
-                <w:rFonts w:hint="eastAsia"/>
-              </w:rPr>
-              <w:t>测试</w:t>
+            <w:pPr>
+              <w:rPr>
+                <w:rFonts w:cs="Times New Roman"/>
+              </w:rPr>
+            </w:pPr>
+            <w:r>
+              <w:rPr>
+                <w:rFonts w:cs="Times New Roman"/>
+              </w:rPr>
+              <w:t>模块卸载测试</w:t>
             </w:r>
           </w:p>
         </w:tc>
@@ -1800,13 +2163,13 @@
             <w:pPr>
               <w:jc w:val="left"/>
               <w:rPr>
-                <w:rFonts w:eastAsiaTheme="majorEastAsia" w:cs="Times New Roman"/>
-                <w:b/>
-              </w:rPr>
-            </w:pPr>
-            <w:r>
-              <w:rPr>
-                <w:rFonts w:eastAsiaTheme="majorEastAsia" w:cs="Times New Roman" w:hint="eastAsia"/>
+                <w:rFonts w:cs="Times New Roman"/>
+                <w:b/>
+              </w:rPr>
+            </w:pPr>
+            <w:r>
+              <w:rPr>
+                <w:rFonts w:cs="Times New Roman"/>
                 <w:b/>
               </w:rPr>
               <w:t>编号</w:t>
@@ -1826,10 +2189,15 @@
             <w:vAlign w:val="center"/>
           </w:tcPr>
           <w:p>
+            <w:pPr>
+              <w:rPr>
+                <w:rFonts w:cs="Times New Roman"/>
+              </w:rPr>
+            </w:pPr>
             <w:proofErr w:type="gramStart"/>
             <w:r>
               <w:rPr>
-                <w:rFonts w:hint="eastAsia"/>
+                <w:rFonts w:cs="Times New Roman"/>
               </w:rPr>
               <w:t>待添</w:t>
             </w:r>
@@ -1854,15 +2222,16 @@
             <w:pPr>
               <w:jc w:val="left"/>
               <w:rPr>
-                <w:rFonts w:eastAsiaTheme="majorEastAsia" w:cs="Times New Roman"/>
-                <w:b/>
-              </w:rPr>
-            </w:pPr>
-            <w:r>
-              <w:rPr>
-                <w:rFonts w:eastAsiaTheme="majorEastAsia" w:cs="Times New Roman" w:hint="eastAsia"/>
-                <w:b/>
-              </w:rPr>
+                <w:rFonts w:cs="Times New Roman"/>
+                <w:b/>
+              </w:rPr>
+            </w:pPr>
+            <w:r>
+              <w:rPr>
+                <w:rFonts w:cs="Times New Roman"/>
+                <w:b/>
+              </w:rPr>
+              <w:lastRenderedPageBreak/>
               <w:t>简要描述</w:t>
             </w:r>
           </w:p>
@@ -1881,23 +2250,16 @@
             <w:hideMark/>
           </w:tcPr>
           <w:p>
-            <w:r>
-              <w:rPr>
-                <w:rFonts w:eastAsiaTheme="majorEastAsia" w:cs="Times New Roman" w:hint="eastAsia"/>
-              </w:rPr>
-              <w:t>本测试验证后端是否能正确</w:t>
-            </w:r>
-            <w:r>
-              <w:rPr>
-                <w:rFonts w:eastAsiaTheme="majorEastAsia" w:cs="Times New Roman" w:hint="eastAsia"/>
-              </w:rPr>
-              <w:t>卸载</w:t>
-            </w:r>
-            <w:r>
-              <w:rPr>
-                <w:rFonts w:eastAsiaTheme="majorEastAsia" w:cs="Times New Roman" w:hint="eastAsia"/>
-              </w:rPr>
-              <w:t>模块</w:t>
+            <w:pPr>
+              <w:rPr>
+                <w:rFonts w:cs="Times New Roman"/>
+              </w:rPr>
+            </w:pPr>
+            <w:r>
+              <w:rPr>
+                <w:rFonts w:cs="Times New Roman"/>
+              </w:rPr>
+              <w:t>本测试验证后端是否能正确卸载模块</w:t>
             </w:r>
           </w:p>
         </w:tc>
@@ -1919,13 +2281,13 @@
             <w:pPr>
               <w:jc w:val="left"/>
               <w:rPr>
-                <w:rFonts w:eastAsiaTheme="majorEastAsia" w:cs="Times New Roman"/>
-                <w:b/>
-              </w:rPr>
-            </w:pPr>
-            <w:r>
-              <w:rPr>
-                <w:rFonts w:eastAsiaTheme="majorEastAsia" w:cs="Times New Roman" w:hint="eastAsia"/>
+                <w:rFonts w:cs="Times New Roman"/>
+                <w:b/>
+              </w:rPr>
+            </w:pPr>
+            <w:r>
+              <w:rPr>
+                <w:rFonts w:cs="Times New Roman"/>
                 <w:b/>
               </w:rPr>
               <w:t>前提和约束</w:t>
@@ -1946,21 +2308,26 @@
             <w:hideMark/>
           </w:tcPr>
           <w:p>
-            <w:r>
-              <w:rPr>
-                <w:rFonts w:eastAsiaTheme="majorEastAsia" w:cs="Times New Roman" w:hint="eastAsia"/>
+            <w:pPr>
+              <w:rPr>
+                <w:rFonts w:cs="Times New Roman"/>
+              </w:rPr>
+            </w:pPr>
+            <w:r>
+              <w:rPr>
+                <w:rFonts w:cs="Times New Roman"/>
               </w:rPr>
               <w:t>用户运行系统，用户安装</w:t>
             </w:r>
             <w:r>
               <w:rPr>
-                <w:rFonts w:eastAsiaTheme="majorEastAsia" w:cs="Times New Roman" w:hint="eastAsia"/>
+                <w:rFonts w:cs="Times New Roman"/>
               </w:rPr>
               <w:t>Apache</w:t>
             </w:r>
             <w:r>
               <w:rPr>
-                <w:rFonts w:eastAsiaTheme="majorEastAsia" w:cs="Times New Roman" w:hint="eastAsia"/>
+                <w:rFonts w:cs="Times New Roman"/>
               </w:rPr>
               <w:t>，且在配置管理模块中正确设置过配置文件路径。</w:t>
             </w:r>
@@ -1983,13 +2350,13 @@
             <w:pPr>
               <w:jc w:val="left"/>
               <w:rPr>
-                <w:rFonts w:eastAsiaTheme="majorEastAsia" w:cs="Times New Roman"/>
-                <w:b/>
-              </w:rPr>
-            </w:pPr>
-            <w:r>
-              <w:rPr>
-                <w:rFonts w:eastAsiaTheme="majorEastAsia" w:cs="Times New Roman" w:hint="eastAsia"/>
+                <w:rFonts w:cs="Times New Roman"/>
+                <w:b/>
+              </w:rPr>
+            </w:pPr>
+            <w:r>
+              <w:rPr>
+                <w:rFonts w:cs="Times New Roman"/>
                 <w:b/>
               </w:rPr>
               <w:t>序号</w:t>
@@ -2008,9 +2375,14 @@
             <w:vAlign w:val="center"/>
           </w:tcPr>
           <w:p>
-            <w:r>
-              <w:rPr>
-                <w:rFonts w:hint="eastAsia"/>
+            <w:pPr>
+              <w:rPr>
+                <w:rFonts w:cs="Times New Roman"/>
+              </w:rPr>
+            </w:pPr>
+            <w:r>
+              <w:rPr>
+                <w:rFonts w:cs="Times New Roman"/>
               </w:rPr>
               <w:t>测试步骤</w:t>
             </w:r>
@@ -2028,9 +2400,14 @@
             <w:vAlign w:val="center"/>
           </w:tcPr>
           <w:p>
-            <w:r>
-              <w:rPr>
-                <w:rFonts w:hint="eastAsia"/>
+            <w:pPr>
+              <w:rPr>
+                <w:rFonts w:cs="Times New Roman"/>
+              </w:rPr>
+            </w:pPr>
+            <w:r>
+              <w:rPr>
+                <w:rFonts w:cs="Times New Roman"/>
               </w:rPr>
               <w:t>预期结果</w:t>
             </w:r>
@@ -2048,9 +2425,14 @@
             <w:vAlign w:val="center"/>
           </w:tcPr>
           <w:p>
-            <w:r>
-              <w:rPr>
-                <w:rFonts w:hint="eastAsia"/>
+            <w:pPr>
+              <w:rPr>
+                <w:rFonts w:cs="Times New Roman"/>
+              </w:rPr>
+            </w:pPr>
+            <w:r>
+              <w:rPr>
+                <w:rFonts w:cs="Times New Roman"/>
               </w:rPr>
               <w:t>评价准则</w:t>
             </w:r>
@@ -2068,9 +2450,14 @@
             <w:vAlign w:val="center"/>
           </w:tcPr>
           <w:p>
-            <w:r>
-              <w:rPr>
-                <w:rFonts w:hint="eastAsia"/>
+            <w:pPr>
+              <w:rPr>
+                <w:rFonts w:cs="Times New Roman"/>
+              </w:rPr>
+            </w:pPr>
+            <w:r>
+              <w:rPr>
+                <w:rFonts w:cs="Times New Roman"/>
               </w:rPr>
               <w:t>测试结论</w:t>
             </w:r>
@@ -2093,13 +2480,13 @@
             <w:pPr>
               <w:jc w:val="left"/>
               <w:rPr>
-                <w:rFonts w:eastAsiaTheme="majorEastAsia" w:cs="Times New Roman"/>
-                <w:b/>
-              </w:rPr>
-            </w:pPr>
-            <w:r>
-              <w:rPr>
-                <w:rFonts w:eastAsiaTheme="majorEastAsia" w:cs="Times New Roman" w:hint="eastAsia"/>
+                <w:rFonts w:cs="Times New Roman"/>
+                <w:b/>
+              </w:rPr>
+            </w:pPr>
+            <w:r>
+              <w:rPr>
+                <w:rFonts w:cs="Times New Roman"/>
                 <w:b/>
               </w:rPr>
               <w:t>1</w:t>
@@ -2118,17 +2505,40 @@
             <w:vAlign w:val="center"/>
           </w:tcPr>
           <w:p>
-            <w:r>
-              <w:rPr>
-                <w:rFonts w:hint="eastAsia"/>
-              </w:rPr>
-              <w:t>打开主页，</w:t>
-            </w:r>
-            <w:r>
-              <w:rPr>
-                <w:rFonts w:hint="eastAsia"/>
-              </w:rPr>
-              <w:t>选择“模块管理”子功能，并进入模块管理页面</w:t>
+            <w:pPr>
+              <w:rPr>
+                <w:rFonts w:cs="Times New Roman"/>
+              </w:rPr>
+            </w:pPr>
+            <w:r>
+              <w:rPr>
+                <w:rFonts w:cs="Times New Roman"/>
+              </w:rPr>
+              <w:t>打开主页，选择</w:t>
+            </w:r>
+            <w:r>
+              <w:rPr>
+                <w:rFonts w:cs="Times New Roman"/>
+              </w:rPr>
+              <w:t>“</w:t>
+            </w:r>
+            <w:r>
+              <w:rPr>
+                <w:rFonts w:cs="Times New Roman"/>
+              </w:rPr>
+              <w:t>模块管理</w:t>
+            </w:r>
+            <w:r>
+              <w:rPr>
+                <w:rFonts w:cs="Times New Roman"/>
+              </w:rPr>
+              <w:t>”</w:t>
+            </w:r>
+            <w:r>
+              <w:rPr>
+                <w:rFonts w:cs="Times New Roman"/>
+              </w:rPr>
+              <w:t>子功能，并进入模块管理页面</w:t>
             </w:r>
           </w:p>
         </w:tc>
@@ -2144,9 +2554,14 @@
             <w:vAlign w:val="center"/>
           </w:tcPr>
           <w:p>
-            <w:r>
-              <w:rPr>
-                <w:rFonts w:hint="eastAsia"/>
+            <w:pPr>
+              <w:rPr>
+                <w:rFonts w:cs="Times New Roman"/>
+              </w:rPr>
+            </w:pPr>
+            <w:r>
+              <w:rPr>
+                <w:rFonts w:cs="Times New Roman"/>
               </w:rPr>
               <w:t>出现模块管理页面，显示出已安装模块列表和所有模块状态列表。</w:t>
             </w:r>
@@ -2164,9 +2579,14 @@
             <w:vAlign w:val="center"/>
           </w:tcPr>
           <w:p>
-            <w:r>
-              <w:rPr>
-                <w:rFonts w:hint="eastAsia"/>
+            <w:pPr>
+              <w:rPr>
+                <w:rFonts w:cs="Times New Roman"/>
+              </w:rPr>
+            </w:pPr>
+            <w:r>
+              <w:rPr>
+                <w:rFonts w:cs="Times New Roman"/>
               </w:rPr>
               <w:t>实际结果与预期结果一致</w:t>
             </w:r>
@@ -2184,9 +2604,14 @@
             <w:vAlign w:val="center"/>
           </w:tcPr>
           <w:p>
-            <w:r>
-              <w:rPr>
-                <w:rFonts w:hint="eastAsia"/>
+            <w:pPr>
+              <w:rPr>
+                <w:rFonts w:cs="Times New Roman"/>
+              </w:rPr>
+            </w:pPr>
+            <w:r>
+              <w:rPr>
+                <w:rFonts w:cs="Times New Roman"/>
               </w:rPr>
               <w:t>通过</w:t>
             </w:r>
@@ -2209,13 +2634,13 @@
             <w:pPr>
               <w:jc w:val="left"/>
               <w:rPr>
-                <w:rFonts w:eastAsiaTheme="majorEastAsia" w:cs="Times New Roman" w:hint="eastAsia"/>
-                <w:b/>
-              </w:rPr>
-            </w:pPr>
-            <w:r>
-              <w:rPr>
-                <w:rFonts w:eastAsiaTheme="majorEastAsia" w:cs="Times New Roman" w:hint="eastAsia"/>
+                <w:rFonts w:cs="Times New Roman"/>
+                <w:b/>
+              </w:rPr>
+            </w:pPr>
+            <w:r>
+              <w:rPr>
+                <w:rFonts w:cs="Times New Roman"/>
                 <w:b/>
               </w:rPr>
               <w:t>2</w:t>
@@ -2236,26 +2661,62 @@
           <w:p>
             <w:pPr>
               <w:rPr>
-                <w:rFonts w:hint="eastAsia"/>
-              </w:rPr>
-            </w:pPr>
-            <w:r>
-              <w:rPr>
-                <w:rFonts w:hint="eastAsia"/>
-              </w:rPr>
-              <w:t>在“模块安装”部分，找出想要安装的模块，点击“</w:t>
-            </w:r>
-            <w:r>
-              <w:rPr>
-                <w:rFonts w:hint="eastAsia"/>
+                <w:rFonts w:cs="Times New Roman"/>
+              </w:rPr>
+            </w:pPr>
+            <w:r>
+              <w:rPr>
+                <w:rFonts w:cs="Times New Roman"/>
+              </w:rPr>
+              <w:t>在</w:t>
+            </w:r>
+            <w:r>
+              <w:rPr>
+                <w:rFonts w:cs="Times New Roman"/>
+              </w:rPr>
+              <w:t>“</w:t>
+            </w:r>
+            <w:r>
+              <w:rPr>
+                <w:rFonts w:cs="Times New Roman"/>
+              </w:rPr>
+              <w:t>模块安装</w:t>
+            </w:r>
+            <w:r>
+              <w:rPr>
+                <w:rFonts w:cs="Times New Roman"/>
+              </w:rPr>
+              <w:t>”</w:t>
+            </w:r>
+            <w:r>
+              <w:rPr>
+                <w:rFonts w:cs="Times New Roman"/>
+              </w:rPr>
+              <w:t>部分，找出想要安装的模块，点击</w:t>
+            </w:r>
+            <w:r>
+              <w:rPr>
+                <w:rFonts w:cs="Times New Roman"/>
+              </w:rPr>
+              <w:t>“</w:t>
+            </w:r>
+            <w:r>
+              <w:rPr>
+                <w:rFonts w:cs="Times New Roman"/>
               </w:rPr>
               <w:t>卸载</w:t>
             </w:r>
             <w:r>
               <w:rPr>
-                <w:rFonts w:hint="eastAsia"/>
-              </w:rPr>
-              <w:t>”。</w:t>
+                <w:rFonts w:cs="Times New Roman"/>
+              </w:rPr>
+              <w:t>”</w:t>
+            </w:r>
+            <w:r>
+              <w:rPr>
+                <w:rFonts w:cs="Times New Roman"/>
+              </w:rPr>
+              <w:t>。</w:t>
             </w:r>
           </w:p>
         </w:tc>
@@ -2273,17 +2734,87 @@
           <w:p>
             <w:pPr>
               <w:rPr>
-                <w:rFonts w:hint="eastAsia"/>
-              </w:rPr>
-            </w:pPr>
-            <w:r>
-              <w:rPr>
-                <w:rFonts w:hint="eastAsia"/>
-              </w:rPr>
-              <w:t>弹出提示表示该模块卸载成功，在“已安装模块”部分中不能查询到此模块，在“模块安装”部分此模块状态未“未安装”。</w:t>
-            </w:r>
-            <w:bookmarkStart w:id="0" w:name="_GoBack"/>
-            <w:bookmarkEnd w:id="0"/>
+                <w:rFonts w:cs="Times New Roman"/>
+              </w:rPr>
+            </w:pPr>
+            <w:r>
+              <w:rPr>
+                <w:rFonts w:cs="Times New Roman"/>
+              </w:rPr>
+              <w:t>弹出提示表示该模块卸载成功，在</w:t>
+            </w:r>
+            <w:r>
+              <w:rPr>
+                <w:rFonts w:cs="Times New Roman"/>
+              </w:rPr>
+              <w:t>“</w:t>
+            </w:r>
+            <w:r>
+              <w:rPr>
+                <w:rFonts w:cs="Times New Roman"/>
+              </w:rPr>
+              <w:t>已安装模块</w:t>
+            </w:r>
+            <w:r>
+              <w:rPr>
+                <w:rFonts w:cs="Times New Roman"/>
+              </w:rPr>
+              <w:t>”</w:t>
+            </w:r>
+            <w:r>
+              <w:rPr>
+                <w:rFonts w:cs="Times New Roman"/>
+              </w:rPr>
+              <w:t>部分中不能查询到此模块，在</w:t>
+            </w:r>
+            <w:r>
+              <w:rPr>
+                <w:rFonts w:cs="Times New Roman"/>
+              </w:rPr>
+              <w:t>“</w:t>
+            </w:r>
+            <w:r>
+              <w:rPr>
+                <w:rFonts w:cs="Times New Roman"/>
+              </w:rPr>
+              <w:t>模块安装</w:t>
+            </w:r>
+            <w:r>
+              <w:rPr>
+                <w:rFonts w:cs="Times New Roman"/>
+              </w:rPr>
+              <w:t>”</w:t>
+            </w:r>
+            <w:r>
+              <w:rPr>
+                <w:rFonts w:cs="Times New Roman"/>
+              </w:rPr>
+              <w:t>部分此模块状态未</w:t>
+            </w:r>
+            <w:r>
+              <w:rPr>
+                <w:rFonts w:cs="Times New Roman"/>
+              </w:rPr>
+              <w:t>“</w:t>
+            </w:r>
+            <w:r>
+              <w:rPr>
+                <w:rFonts w:cs="Times New Roman"/>
+              </w:rPr>
+              <w:t>未安装</w:t>
+            </w:r>
+            <w:r>
+              <w:rPr>
+                <w:rFonts w:cs="Times New Roman"/>
+              </w:rPr>
+              <w:t>”</w:t>
+            </w:r>
+            <w:r>
+              <w:rPr>
+                <w:rFonts w:cs="Times New Roman"/>
+              </w:rPr>
+              <w:t>。</w:t>
+            </w:r>
           </w:p>
         </w:tc>
         <w:tc>
@@ -2300,12 +2831,12 @@
           <w:p>
             <w:pPr>
               <w:rPr>
-                <w:rFonts w:hint="eastAsia"/>
-              </w:rPr>
-            </w:pPr>
-            <w:r>
-              <w:rPr>
-                <w:rFonts w:hint="eastAsia"/>
+                <w:rFonts w:cs="Times New Roman"/>
+              </w:rPr>
+            </w:pPr>
+            <w:r>
+              <w:rPr>
+                <w:rFonts w:cs="Times New Roman"/>
               </w:rPr>
               <w:t>实际结果与预期结果一致</w:t>
             </w:r>
@@ -2325,12 +2856,12 @@
           <w:p>
             <w:pPr>
               <w:rPr>
-                <w:rFonts w:hint="eastAsia"/>
-              </w:rPr>
-            </w:pPr>
-            <w:r>
-              <w:rPr>
-                <w:rFonts w:hint="eastAsia"/>
+                <w:rFonts w:cs="Times New Roman"/>
+              </w:rPr>
+            </w:pPr>
+            <w:r>
+              <w:rPr>
+                <w:rFonts w:cs="Times New Roman"/>
               </w:rPr>
               <w:t>通过</w:t>
             </w:r>
@@ -2352,16 +2883,15 @@
             <w:pPr>
               <w:jc w:val="left"/>
               <w:rPr>
-                <w:rFonts w:eastAsiaTheme="majorEastAsia" w:cs="Times New Roman"/>
-                <w:b/>
-              </w:rPr>
-            </w:pPr>
-            <w:r>
-              <w:rPr>
-                <w:rFonts w:eastAsiaTheme="majorEastAsia" w:cs="Times New Roman" w:hint="eastAsia"/>
-                <w:b/>
-              </w:rPr>
-              <w:lastRenderedPageBreak/>
+                <w:rFonts w:cs="Times New Roman"/>
+                <w:b/>
+              </w:rPr>
+            </w:pPr>
+            <w:r>
+              <w:rPr>
+                <w:rFonts w:cs="Times New Roman"/>
+                <w:b/>
+              </w:rPr>
               <w:t>异常</w:t>
             </w:r>
           </w:p>
@@ -2377,20 +2907,17 @@
             </w:tcBorders>
           </w:tcPr>
           <w:p>
-            <w:r>
-              <w:rPr>
-                <w:rFonts w:hint="eastAsia"/>
-              </w:rPr>
-              <w:t>模块管理</w:t>
-            </w:r>
-            <w:r>
-              <w:t>页面内容</w:t>
-            </w:r>
-            <w:proofErr w:type="gramStart"/>
-            <w:r>
-              <w:t>均为空项</w:t>
-            </w:r>
-            <w:proofErr w:type="gramEnd"/>
+            <w:pPr>
+              <w:rPr>
+                <w:rFonts w:cs="Times New Roman"/>
+              </w:rPr>
+            </w:pPr>
+            <w:r>
+              <w:rPr>
+                <w:rFonts w:cs="Times New Roman"/>
+              </w:rPr>
+              <w:t>卸载基础功能模块，导致返回模块列表功能无法正确返回。</w:t>
+            </w:r>
           </w:p>
         </w:tc>
         <w:tc>
@@ -2404,19 +2931,16 @@
             </w:tcBorders>
           </w:tcPr>
           <w:p>
-            <w:proofErr w:type="gramStart"/>
-            <w:r>
-              <w:rPr>
-                <w:rFonts w:hint="eastAsia"/>
-              </w:rPr>
-              <w:t>弹窗提示</w:t>
-            </w:r>
-            <w:proofErr w:type="gramEnd"/>
-            <w:r>
-              <w:rPr>
-                <w:rFonts w:hint="eastAsia"/>
-              </w:rPr>
-              <w:t>后端返回的错误信息</w:t>
+            <w:pPr>
+              <w:rPr>
+                <w:rFonts w:cs="Times New Roman"/>
+              </w:rPr>
+            </w:pPr>
+            <w:r>
+              <w:rPr>
+                <w:rFonts w:cs="Times New Roman"/>
+              </w:rPr>
+              <w:t>模块列表错误。</w:t>
             </w:r>
           </w:p>
         </w:tc>
@@ -2432,9 +2956,14 @@
             <w:vAlign w:val="center"/>
           </w:tcPr>
           <w:p>
-            <w:r>
-              <w:rPr>
-                <w:rFonts w:hint="eastAsia"/>
+            <w:pPr>
+              <w:rPr>
+                <w:rFonts w:cs="Times New Roman"/>
+              </w:rPr>
+            </w:pPr>
+            <w:r>
+              <w:rPr>
+                <w:rFonts w:cs="Times New Roman"/>
               </w:rPr>
               <w:t>实际结果与预期结果一致</w:t>
             </w:r>
@@ -2452,9 +2981,14 @@
             <w:vAlign w:val="center"/>
           </w:tcPr>
           <w:p>
-            <w:r>
-              <w:rPr>
-                <w:rFonts w:hint="eastAsia"/>
+            <w:pPr>
+              <w:rPr>
+                <w:rFonts w:cs="Times New Roman"/>
+              </w:rPr>
+            </w:pPr>
+            <w:r>
+              <w:rPr>
+                <w:rFonts w:cs="Times New Roman"/>
               </w:rPr>
               <w:t>通过</w:t>
             </w:r>
@@ -2478,13 +3012,13 @@
               <w:widowControl/>
               <w:jc w:val="left"/>
               <w:rPr>
-                <w:rFonts w:eastAsiaTheme="majorEastAsia" w:cs="Times New Roman"/>
-                <w:b/>
-              </w:rPr>
-            </w:pPr>
-            <w:r>
-              <w:rPr>
-                <w:rFonts w:eastAsiaTheme="majorEastAsia" w:cs="Times New Roman" w:hint="eastAsia"/>
+                <w:rFonts w:cs="Times New Roman"/>
+                <w:b/>
+              </w:rPr>
+            </w:pPr>
+            <w:r>
+              <w:rPr>
+                <w:rFonts w:cs="Times New Roman"/>
                 <w:b/>
               </w:rPr>
               <w:t>测试人员</w:t>
@@ -2504,14 +3038,17 @@
             <w:vAlign w:val="center"/>
           </w:tcPr>
           <w:p>
-            <w:proofErr w:type="gramStart"/>
-            <w:r>
-              <w:rPr>
-                <w:rFonts w:hint="eastAsia"/>
+            <w:pPr>
+              <w:rPr>
+                <w:rFonts w:cs="Times New Roman"/>
+              </w:rPr>
+            </w:pPr>
+            <w:r>
+              <w:rPr>
+                <w:rFonts w:cs="Times New Roman"/>
               </w:rPr>
               <w:t>叶俊辰</w:t>
             </w:r>
-            <w:proofErr w:type="gramEnd"/>
           </w:p>
         </w:tc>
       </w:tr>
@@ -2532,13 +3069,13 @@
               <w:widowControl/>
               <w:jc w:val="left"/>
               <w:rPr>
-                <w:rFonts w:eastAsiaTheme="majorEastAsia" w:cs="Times New Roman"/>
-                <w:b/>
-              </w:rPr>
-            </w:pPr>
-            <w:r>
-              <w:rPr>
-                <w:rFonts w:eastAsiaTheme="majorEastAsia" w:cs="Times New Roman" w:hint="eastAsia"/>
+                <w:rFonts w:cs="Times New Roman"/>
+                <w:b/>
+              </w:rPr>
+            </w:pPr>
+            <w:r>
+              <w:rPr>
+                <w:rFonts w:cs="Times New Roman"/>
                 <w:b/>
               </w:rPr>
               <w:t>测试时间</w:t>
@@ -2558,23 +3095,27 @@
             <w:vAlign w:val="center"/>
           </w:tcPr>
           <w:p>
-            <w:r>
-              <w:rPr>
-                <w:rFonts w:hint="eastAsia"/>
-              </w:rPr>
-              <w:t>201</w:t>
-            </w:r>
-            <w:r>
-              <w:t>90516</w:t>
+            <w:pPr>
+              <w:rPr>
+                <w:rFonts w:cs="Times New Roman"/>
+              </w:rPr>
+            </w:pPr>
+            <w:r>
+              <w:rPr>
+                <w:rFonts w:cs="Times New Roman"/>
+              </w:rPr>
+              <w:t>20190516</w:t>
             </w:r>
           </w:p>
         </w:tc>
       </w:tr>
+      <w:bookmarkEnd w:id="0"/>
+      <w:bookmarkEnd w:id="1"/>
     </w:tbl>
     <w:p>
       <w:pPr>
         <w:rPr>
-          <w:rFonts w:hint="eastAsia"/>
+          <w:rFonts w:cs="Times New Roman"/>
         </w:rPr>
       </w:pPr>
     </w:p>
@@ -2758,6 +3299,7 @@
     <w:lsdException w:name="HTML Sample" w:semiHidden="1" w:unhideWhenUsed="1"/>
     <w:lsdException w:name="HTML Typewriter" w:semiHidden="1" w:unhideWhenUsed="1"/>
     <w:lsdException w:name="HTML Variable" w:semiHidden="1" w:unhideWhenUsed="1"/>
+    <w:lsdException w:name="Normal Table" w:semiHidden="1" w:unhideWhenUsed="1"/>
     <w:lsdException w:name="annotation subject" w:semiHidden="1" w:unhideWhenUsed="1"/>
     <w:lsdException w:name="No List" w:semiHidden="1" w:unhideWhenUsed="1"/>
     <w:lsdException w:name="Outline List 1" w:semiHidden="1" w:unhideWhenUsed="1"/>
@@ -2804,8 +3346,10 @@
     <w:lsdException w:name="Table Subtle 2" w:semiHidden="1" w:unhideWhenUsed="1"/>
     <w:lsdException w:name="Table Web 1" w:semiHidden="1" w:unhideWhenUsed="1"/>
     <w:lsdException w:name="Table Web 2" w:semiHidden="1" w:unhideWhenUsed="1"/>
+    <w:lsdException w:name="Table Web 3" w:semiHidden="1" w:unhideWhenUsed="1"/>
     <w:lsdException w:name="Balloon Text" w:semiHidden="1" w:unhideWhenUsed="1"/>
     <w:lsdException w:name="Table Grid" w:uiPriority="59"/>
+    <w:lsdException w:name="Table Theme" w:semiHidden="1" w:unhideWhenUsed="1"/>
     <w:lsdException w:name="Placeholder Text" w:semiHidden="1"/>
     <w:lsdException w:name="No Spacing" w:uiPriority="1" w:qFormat="1"/>
     <w:lsdException w:name="Light Shading" w:uiPriority="60"/>
